--- a/3.3 Kollaboration.docx
+++ b/3.3 Kollaboration.docx
@@ -136,6 +136,29 @@
           <w:lang w:val="de-AT"/>
         </w:rPr>
         <w:t>Auf diesen Kollaborations-Tools können mehrere Personen gleichzeitig daran arbeiten. Sie haben alle Lese- und Schreibzugriff.</w:t>
+      </w:r>
+    </w:p>
+    <w:p>
+      <w:pPr>
+        <w:rPr>
+          <w:sz w:val="28"/>
+          <w:lang w:val="de-AT"/>
+        </w:rPr>
+      </w:pPr>
+    </w:p>
+    <w:p>
+      <w:pPr>
+        <w:rPr>
+          <w:sz w:val="28"/>
+          <w:lang w:val="de-AT"/>
+        </w:rPr>
+      </w:pPr>
+      <w:r>
+        <w:rPr>
+          <w:sz w:val="28"/>
+          <w:lang w:val="de-AT"/>
+        </w:rPr>
+        <w:t>hallo</w:t>
       </w:r>
       <w:bookmarkStart w:id="0" w:name="_GoBack"/>
       <w:bookmarkEnd w:id="0"/>
